--- a/experimental/DocMaker/chapters/deploying-asp-net-core-3-1-to-azure-app-service.docx
+++ b/experimental/DocMaker/chapters/deploying-asp-net-core-3-1-to-azure-app-service.docx
@@ -27,12 +27,12 @@
       </w:r>
     </w:p>
     <w:p>
-      <w:hyperlink xmlns:r="http://schemas.openxmlformats.org/officeDocument/2006/relationships" w:history="true" r:id="Ra3b973f2952d4000">
-        <w:r>
-          <w:rPr>
-            <w:rStyle w:val="Hyperlink"/>
-          </w:rPr>
-          <w:t xml:space="preserve">5 Replies</w:t>
+      <w:hyperlink xmlns:r="http://schemas.openxmlformats.org/officeDocument/2006/relationships" w:history="true" r:id="Rf376fd19d5914735">
+        <w:r>
+          <w:rPr>
+            <w:rStyle w:val="Hyperlink"/>
+          </w:rPr>
+          <w:t xml:space="preserve">6 Replies</w:t>
         </w:r>
       </w:hyperlink>
     </w:p>
@@ -59,7 +59,7 @@
                     <pic:cNvPicPr/>
                   </pic:nvPicPr>
                   <pic:blipFill>
-                    <a:blip xmlns:r="http://schemas.openxmlformats.org/officeDocument/2006/relationships" r:embed="Rb3b96eb55bb947bd" cstate="print">
+                    <a:blip xmlns:r="http://schemas.openxmlformats.org/officeDocument/2006/relationships" r:embed="R624df90a263447c7" cstate="print">
                       <a:extLst>
                         <a:ext uri="{28A0092B-C50C-407E-A947-70E740481C1C}"/>
                       </a:extLst>
@@ -91,7 +91,7 @@
       <w:r>
         <w:t xml:space="preserve">This is the fourth of a new </w:t>
       </w:r>
-      <w:hyperlink xmlns:r="http://schemas.openxmlformats.org/officeDocument/2006/relationships" w:history="true" r:id="R6057e19e57544efb">
+      <w:hyperlink xmlns:r="http://schemas.openxmlformats.org/officeDocument/2006/relationships" w:history="true" r:id="Rba086a92f5a94a93">
         <w:r>
           <w:rPr>
             <w:rStyle w:val="Hyperlink"/>
@@ -111,7 +111,7 @@
       <w:r>
         <w:t xml:space="preserve"> To differentiate from the </w:t>
       </w:r>
-      <w:hyperlink xmlns:r="http://schemas.openxmlformats.org/officeDocument/2006/relationships" w:history="true" r:id="R5ba7f43ab1774f6d">
+      <w:hyperlink xmlns:r="http://schemas.openxmlformats.org/officeDocument/2006/relationships" w:history="true" r:id="R27e88e5d9d114d2e">
         <w:r>
           <w:rPr>
             <w:rStyle w:val="Hyperlink"/>
@@ -122,7 +122,7 @@
       <w:r>
         <w:t xml:space="preserve">, the 2020 series will mostly focus on a growing single codebase (</w:t>
       </w:r>
-      <w:hyperlink xmlns:r="http://schemas.openxmlformats.org/officeDocument/2006/relationships" w:history="true" r:id="Radd8823273324c5a">
+      <w:hyperlink xmlns:r="http://schemas.openxmlformats.org/officeDocument/2006/relationships" w:history="true" r:id="R48220cc26d954fc5">
         <w:r>
           <w:rPr>
             <w:rStyle w:val="Hyperlink"/>
@@ -157,7 +157,7 @@
           <w:numId w:val="1"/>
         </w:numPr>
       </w:pPr>
-      <w:hyperlink xmlns:r="http://schemas.openxmlformats.org/officeDocument/2006/relationships" w:history="true" r:id="Rc9422309644f49a6">
+      <w:hyperlink xmlns:r="http://schemas.openxmlformats.org/officeDocument/2006/relationships" w:history="true" r:id="R70341ebf73c4401f">
         <w:r>
           <w:rPr>
             <w:rStyle w:val="Hyperlink"/>
@@ -198,7 +198,7 @@
       <w:r>
         <w:t xml:space="preserve">Repository: </w:t>
       </w:r>
-      <w:hyperlink xmlns:r="http://schemas.openxmlformats.org/officeDocument/2006/relationships" w:history="true" r:id="R0ef273ea12034b1b">
+      <w:hyperlink xmlns:r="http://schemas.openxmlformats.org/officeDocument/2006/relationships" w:history="true" r:id="R8b1da620b0954311">
         <w:r>
           <w:rPr>
             <w:rStyle w:val="Hyperlink"/>
@@ -218,7 +218,7 @@
       <w:r>
         <w:t xml:space="preserve">v0.4-alpha release: </w:t>
       </w:r>
-      <w:hyperlink xmlns:r="http://schemas.openxmlformats.org/officeDocument/2006/relationships" w:history="true" r:id="Ra32e2370d33b47cc">
+      <w:hyperlink xmlns:r="http://schemas.openxmlformats.org/officeDocument/2006/relationships" w:history="true" r:id="R363c35be35d94866">
         <w:r>
           <w:rPr>
             <w:rStyle w:val="Hyperlink"/>
@@ -415,7 +415,7 @@
       <w:r>
         <w:t xml:space="preserve">Host and deploy ASP.NET Core: </w:t>
       </w:r>
-      <w:hyperlink xmlns:r="http://schemas.openxmlformats.org/officeDocument/2006/relationships" w:history="true" r:id="R495cb0327b49416d">
+      <w:hyperlink xmlns:r="http://schemas.openxmlformats.org/officeDocument/2006/relationships" w:history="true" r:id="R7d3593a6d7c6405e">
         <w:r>
           <w:rPr>
             <w:rStyle w:val="Hyperlink"/>
@@ -435,7 +435,7 @@
       <w:r>
         <w:t xml:space="preserve">Deploy to Azure Kubernetes Service: </w:t>
       </w:r>
-      <w:hyperlink xmlns:r="http://schemas.openxmlformats.org/officeDocument/2006/relationships" w:history="true" r:id="R4a587386fb2a43e4">
+      <w:hyperlink xmlns:r="http://schemas.openxmlformats.org/officeDocument/2006/relationships" w:history="true" r:id="Ra84cbadcd9d54cd1">
         <w:r>
           <w:rPr>
             <w:rStyle w:val="Hyperlink"/>
@@ -455,7 +455,7 @@
       <w:r>
         <w:t xml:space="preserve">Host ASP.NET Core in Docker containers: </w:t>
       </w:r>
-      <w:hyperlink xmlns:r="http://schemas.openxmlformats.org/officeDocument/2006/relationships" w:history="true" r:id="Rd19bbcefd4294be5">
+      <w:hyperlink xmlns:r="http://schemas.openxmlformats.org/officeDocument/2006/relationships" w:history="true" r:id="R442ce46c48254300">
         <w:r>
           <w:rPr>
             <w:rStyle w:val="Hyperlink"/>
@@ -475,7 +475,7 @@
       <w:r>
         <w:t xml:space="preserve">Dockerize a .NET Core application: </w:t>
       </w:r>
-      <w:hyperlink xmlns:r="http://schemas.openxmlformats.org/officeDocument/2006/relationships" w:history="true" r:id="Rb15e926179ae43cc">
+      <w:hyperlink xmlns:r="http://schemas.openxmlformats.org/officeDocument/2006/relationships" w:history="true" r:id="Re78ab705a18f4bdd">
         <w:r>
           <w:rPr>
             <w:rStyle w:val="Hyperlink"/>
@@ -582,7 +582,7 @@
       <w:r>
         <w:t xml:space="preserve">: </w:t>
       </w:r>
-      <w:hyperlink xmlns:r="http://schemas.openxmlformats.org/officeDocument/2006/relationships" w:history="true" r:id="R9c6260290ca14c00">
+      <w:hyperlink xmlns:r="http://schemas.openxmlformats.org/officeDocument/2006/relationships" w:history="true" r:id="R870be6ed942a427d">
         <w:r>
           <w:rPr>
             <w:rStyle w:val="Hyperlink"/>
@@ -624,7 +624,7 @@
       <w:r>
         <w:t xml:space="preserve">]: </w:t>
       </w:r>
-      <w:hyperlink xmlns:r="http://schemas.openxmlformats.org/officeDocument/2006/relationships" w:history="true" r:id="R8eeeb7ba29994de4">
+      <w:hyperlink xmlns:r="http://schemas.openxmlformats.org/officeDocument/2006/relationships" w:history="true" r:id="R7918ce3a8b814623">
         <w:r>
           <w:rPr>
             <w:rStyle w:val="Hyperlink"/>
@@ -660,7 +660,7 @@
       <w:r>
         <w:t xml:space="preserve">]: </w:t>
       </w:r>
-      <w:hyperlink xmlns:r="http://schemas.openxmlformats.org/officeDocument/2006/relationships" w:history="true" r:id="R20fda9c6dac141ef">
+      <w:hyperlink xmlns:r="http://schemas.openxmlformats.org/officeDocument/2006/relationships" w:history="true" r:id="R028fb58e43df4dc2">
         <w:r>
           <w:rPr>
             <w:rStyle w:val="Hyperlink"/>
@@ -757,7 +757,7 @@
                     <pic:cNvPicPr/>
                   </pic:nvPicPr>
                   <pic:blipFill>
-                    <a:blip xmlns:r="http://schemas.openxmlformats.org/officeDocument/2006/relationships" r:embed="Rfa896e04f9164cc1" cstate="print">
+                    <a:blip xmlns:r="http://schemas.openxmlformats.org/officeDocument/2006/relationships" r:embed="R99a25f9b74424771" cstate="print">
                       <a:extLst>
                         <a:ext uri="{28A0092B-C50C-407E-A947-70E740481C1C}"/>
                       </a:extLst>
@@ -804,7 +804,7 @@
                     <pic:cNvPicPr/>
                   </pic:nvPicPr>
                   <pic:blipFill>
-                    <a:blip xmlns:r="http://schemas.openxmlformats.org/officeDocument/2006/relationships" r:embed="Rb3212955d4ec41c9" cstate="print">
+                    <a:blip xmlns:r="http://schemas.openxmlformats.org/officeDocument/2006/relationships" r:embed="R0f04e3ffb01b41a7" cstate="print">
                       <a:extLst>
                         <a:ext uri="{28A0092B-C50C-407E-A947-70E740481C1C}"/>
                       </a:extLst>
@@ -894,7 +894,7 @@
                     <pic:cNvPicPr/>
                   </pic:nvPicPr>
                   <pic:blipFill>
-                    <a:blip xmlns:r="http://schemas.openxmlformats.org/officeDocument/2006/relationships" r:embed="R369f04e7a4f14095" cstate="print">
+                    <a:blip xmlns:r="http://schemas.openxmlformats.org/officeDocument/2006/relationships" r:embed="R73291931f68e4d6e" cstate="print">
                       <a:extLst>
                         <a:ext uri="{28A0092B-C50C-407E-A947-70E740481C1C}"/>
                       </a:extLst>
@@ -946,7 +946,7 @@
       <w:r>
         <w:t xml:space="preserve">Log in to the Azure at </w:t>
       </w:r>
-      <w:hyperlink xmlns:r="http://schemas.openxmlformats.org/officeDocument/2006/relationships" w:history="true" r:id="R9712bc5426744433">
+      <w:hyperlink xmlns:r="http://schemas.openxmlformats.org/officeDocument/2006/relationships" w:history="true" r:id="R2ea86daa9d944ea4">
         <w:r>
           <w:rPr>
             <w:rStyle w:val="Hyperlink"/>
@@ -1120,7 +1120,7 @@
                     <pic:cNvPicPr/>
                   </pic:nvPicPr>
                   <pic:blipFill>
-                    <a:blip xmlns:r="http://schemas.openxmlformats.org/officeDocument/2006/relationships" r:embed="R321b43f9a1834e61" cstate="print">
+                    <a:blip xmlns:r="http://schemas.openxmlformats.org/officeDocument/2006/relationships" r:embed="R14020d1fa7024fc5" cstate="print">
                       <a:extLst>
                         <a:ext uri="{28A0092B-C50C-407E-A947-70E740481C1C}"/>
                       </a:extLst>
@@ -1276,7 +1276,7 @@
                     <pic:cNvPicPr/>
                   </pic:nvPicPr>
                   <pic:blipFill>
-                    <a:blip xmlns:r="http://schemas.openxmlformats.org/officeDocument/2006/relationships" r:embed="Rc88d5f2ecbb44466" cstate="print">
+                    <a:blip xmlns:r="http://schemas.openxmlformats.org/officeDocument/2006/relationships" r:embed="R33295e79c3164969" cstate="print">
                       <a:extLst>
                         <a:ext uri="{28A0092B-C50C-407E-A947-70E740481C1C}"/>
                       </a:extLst>
@@ -1360,7 +1360,7 @@
       <w:r>
         <w:t xml:space="preserve">Set up staging environments for web apps in Azure App Service: </w:t>
       </w:r>
-      <w:hyperlink xmlns:r="http://schemas.openxmlformats.org/officeDocument/2006/relationships" w:history="true" r:id="R45c1df459afc4a2e">
+      <w:hyperlink xmlns:r="http://schemas.openxmlformats.org/officeDocument/2006/relationships" w:history="true" r:id="Rb82875c8098a4e66">
         <w:r>
           <w:rPr>
             <w:rStyle w:val="Hyperlink"/>
@@ -1520,7 +1520,7 @@
                     <pic:cNvPicPr/>
                   </pic:nvPicPr>
                   <pic:blipFill>
-                    <a:blip xmlns:r="http://schemas.openxmlformats.org/officeDocument/2006/relationships" r:embed="Rd0ceafbfc8b049a4" cstate="print">
+                    <a:blip xmlns:r="http://schemas.openxmlformats.org/officeDocument/2006/relationships" r:embed="R5a0cfd98ace34f91" cstate="print">
                       <a:extLst>
                         <a:ext uri="{28A0092B-C50C-407E-A947-70E740481C1C}"/>
                       </a:extLst>
@@ -1567,7 +1567,7 @@
                     <pic:cNvPicPr/>
                   </pic:nvPicPr>
                   <pic:blipFill>
-                    <a:blip xmlns:r="http://schemas.openxmlformats.org/officeDocument/2006/relationships" r:embed="Rebeff76d9c7a4230" cstate="print">
+                    <a:blip xmlns:r="http://schemas.openxmlformats.org/officeDocument/2006/relationships" r:embed="Re33199af4c1e4389" cstate="print">
                       <a:extLst>
                         <a:ext uri="{28A0092B-C50C-407E-A947-70E740481C1C}"/>
                       </a:extLst>
@@ -1633,7 +1633,7 @@
                     <pic:cNvPicPr/>
                   </pic:nvPicPr>
                   <pic:blipFill>
-                    <a:blip xmlns:r="http://schemas.openxmlformats.org/officeDocument/2006/relationships" r:embed="R8ca314d512d2451b" cstate="print">
+                    <a:blip xmlns:r="http://schemas.openxmlformats.org/officeDocument/2006/relationships" r:embed="R70be6d89039c464d" cstate="print">
                       <a:extLst>
                         <a:ext uri="{28A0092B-C50C-407E-A947-70E740481C1C}"/>
                       </a:extLst>
@@ -1717,7 +1717,7 @@
                     <pic:cNvPicPr/>
                   </pic:nvPicPr>
                   <pic:blipFill>
-                    <a:blip xmlns:r="http://schemas.openxmlformats.org/officeDocument/2006/relationships" r:embed="Re9feef4531254db0" cstate="print">
+                    <a:blip xmlns:r="http://schemas.openxmlformats.org/officeDocument/2006/relationships" r:embed="R0a347bbe66d546ae" cstate="print">
                       <a:extLst>
                         <a:ext uri="{28A0092B-C50C-407E-A947-70E740481C1C}"/>
                       </a:extLst>
@@ -1792,7 +1792,7 @@
                     <pic:cNvPicPr/>
                   </pic:nvPicPr>
                   <pic:blipFill>
-                    <a:blip xmlns:r="http://schemas.openxmlformats.org/officeDocument/2006/relationships" r:embed="R88650c7aa4ca477a" cstate="print">
+                    <a:blip xmlns:r="http://schemas.openxmlformats.org/officeDocument/2006/relationships" r:embed="R4e27b393dcfa43ba" cstate="print">
                       <a:extLst>
                         <a:ext uri="{28A0092B-C50C-407E-A947-70E740481C1C}"/>
                       </a:extLst>
@@ -1880,7 +1880,7 @@
       <w:r>
         <w:t xml:space="preserve">Azure Pipelines: </w:t>
       </w:r>
-      <w:hyperlink xmlns:r="http://schemas.openxmlformats.org/officeDocument/2006/relationships" w:history="true" r:id="Rdd0e704789eb4fb2">
+      <w:hyperlink xmlns:r="http://schemas.openxmlformats.org/officeDocument/2006/relationships" w:history="true" r:id="R779835507cd14f04">
         <w:r>
           <w:rPr>
             <w:rStyle w:val="Hyperlink"/>
@@ -1900,7 +1900,7 @@
       <w:r>
         <w:t xml:space="preserve">Overview: </w:t>
       </w:r>
-      <w:hyperlink xmlns:r="http://schemas.openxmlformats.org/officeDocument/2006/relationships" w:history="true" r:id="R3ced59cd8e5949d7">
+      <w:hyperlink xmlns:r="http://schemas.openxmlformats.org/officeDocument/2006/relationships" w:history="true" r:id="R7a9b65786f4c4537">
         <w:r>
           <w:rPr>
             <w:rStyle w:val="Hyperlink"/>
@@ -1920,7 +1920,7 @@
       <w:r>
         <w:t xml:space="preserve">Get Started: </w:t>
       </w:r>
-      <w:hyperlink xmlns:r="http://schemas.openxmlformats.org/officeDocument/2006/relationships" w:history="true" r:id="Rc9006960ba4d43b6">
+      <w:hyperlink xmlns:r="http://schemas.openxmlformats.org/officeDocument/2006/relationships" w:history="true" r:id="R1aa5ffa809e8417e">
         <w:r>
           <w:rPr>
             <w:rStyle w:val="Hyperlink"/>
@@ -1940,7 +1940,7 @@
       <w:r>
         <w:t xml:space="preserve">Via Portal: </w:t>
       </w:r>
-      <w:hyperlink xmlns:r="http://schemas.openxmlformats.org/officeDocument/2006/relationships" w:history="true" r:id="R152c5736c76642f3">
+      <w:hyperlink xmlns:r="http://schemas.openxmlformats.org/officeDocument/2006/relationships" w:history="true" r:id="R8a22a83da4ce4346">
         <w:r>
           <w:rPr>
             <w:rStyle w:val="Hyperlink"/>
@@ -2004,7 +2004,7 @@
       <w:r>
         <w:t xml:space="preserve">GitHub Pricing: </w:t>
       </w:r>
-      <w:hyperlink xmlns:r="http://schemas.openxmlformats.org/officeDocument/2006/relationships" w:history="true" r:id="R6fe999d131d74e26">
+      <w:hyperlink xmlns:r="http://schemas.openxmlformats.org/officeDocument/2006/relationships" w:history="true" r:id="R11bfb369271d41a6">
         <w:r>
           <w:rPr>
             <w:rStyle w:val="Hyperlink"/>
@@ -2034,7 +2034,7 @@
                     <pic:cNvPicPr/>
                   </pic:nvPicPr>
                   <pic:blipFill>
-                    <a:blip xmlns:r="http://schemas.openxmlformats.org/officeDocument/2006/relationships" r:embed="R86fb7c4ccac74b6d" cstate="print">
+                    <a:blip xmlns:r="http://schemas.openxmlformats.org/officeDocument/2006/relationships" r:embed="R6d2e02d3e81644f1" cstate="print">
                       <a:extLst>
                         <a:ext uri="{28A0092B-C50C-407E-A947-70E740481C1C}"/>
                       </a:extLst>
@@ -2115,7 +2115,7 @@
       <w:r>
         <w:t xml:space="preserve">Install the Azure CLI: </w:t>
       </w:r>
-      <w:hyperlink xmlns:r="http://schemas.openxmlformats.org/officeDocument/2006/relationships" w:history="true" r:id="Re6234b8978fd41b1">
+      <w:hyperlink xmlns:r="http://schemas.openxmlformats.org/officeDocument/2006/relationships" w:history="true" r:id="R2b5df59795b44897">
         <w:r>
           <w:rPr>
             <w:rStyle w:val="Hyperlink"/>
@@ -2221,7 +2221,7 @@
       <w:r>
         <w:t xml:space="preserve">From the </w:t>
       </w:r>
-      <w:hyperlink xmlns:r="http://schemas.openxmlformats.org/officeDocument/2006/relationships" w:history="true" r:id="R1c65a0ec5e384972">
+      <w:hyperlink xmlns:r="http://schemas.openxmlformats.org/officeDocument/2006/relationships" w:history="true" r:id="R91aa912df565475b">
         <w:r>
           <w:rPr>
             <w:rStyle w:val="Hyperlink"/>
@@ -2501,7 +2501,7 @@
       <w:r>
         <w:t xml:space="preserve">Sign in with Azure CLI: </w:t>
       </w:r>
-      <w:hyperlink xmlns:r="http://schemas.openxmlformats.org/officeDocument/2006/relationships" w:history="true" r:id="Rf6a5a3d2ea874df3">
+      <w:hyperlink xmlns:r="http://schemas.openxmlformats.org/officeDocument/2006/relationships" w:history="true" r:id="Rdd8594c573b64a20">
         <w:r>
           <w:rPr>
             <w:rStyle w:val="Hyperlink"/>
@@ -2521,7 +2521,7 @@
       <w:r>
         <w:t xml:space="preserve">az appservice plan: </w:t>
       </w:r>
-      <w:hyperlink xmlns:r="http://schemas.openxmlformats.org/officeDocument/2006/relationships" w:history="true" r:id="Rbde37cf2838d4234">
+      <w:hyperlink xmlns:r="http://schemas.openxmlformats.org/officeDocument/2006/relationships" w:history="true" r:id="Rd9346e908ab94b3b">
         <w:r>
           <w:rPr>
             <w:rStyle w:val="Hyperlink"/>
@@ -2541,7 +2541,7 @@
       <w:r>
         <w:t xml:space="preserve">Deploy from local Git repo: </w:t>
       </w:r>
-      <w:hyperlink xmlns:r="http://schemas.openxmlformats.org/officeDocument/2006/relationships" w:history="true" r:id="Red9cc491454642a5">
+      <w:hyperlink xmlns:r="http://schemas.openxmlformats.org/officeDocument/2006/relationships" w:history="true" r:id="R9fe67f7d14ba4189">
         <w:r>
           <w:rPr>
             <w:rStyle w:val="Hyperlink"/>
@@ -2561,7 +2561,7 @@
       <w:r>
         <w:t xml:space="preserve">az webapp deployment user: </w:t>
       </w:r>
-      <w:hyperlink xmlns:r="http://schemas.openxmlformats.org/officeDocument/2006/relationships" w:history="true" r:id="R7f3e2640df3e4f28">
+      <w:hyperlink xmlns:r="http://schemas.openxmlformats.org/officeDocument/2006/relationships" w:history="true" r:id="R91e9d182989c474f">
         <w:r>
           <w:rPr>
             <w:rStyle w:val="Hyperlink"/>
@@ -2581,7 +2581,7 @@
       <w:r>
         <w:t xml:space="preserve">Create an app with deployment from GitHub: </w:t>
       </w:r>
-      <w:hyperlink xmlns:r="http://schemas.openxmlformats.org/officeDocument/2006/relationships" w:history="true" r:id="R973ad8a8c63b40e8">
+      <w:hyperlink xmlns:r="http://schemas.openxmlformats.org/officeDocument/2006/relationships" w:history="true" r:id="R537457e9df634aae">
         <w:r>
           <w:rPr>
             <w:rStyle w:val="Hyperlink"/>
@@ -2601,7 +2601,7 @@
       <w:r>
         <w:t xml:space="preserve">az webapp deployment source: </w:t>
       </w:r>
-      <w:hyperlink xmlns:r="http://schemas.openxmlformats.org/officeDocument/2006/relationships" w:history="true" r:id="R062096af725a451b">
+      <w:hyperlink xmlns:r="http://schemas.openxmlformats.org/officeDocument/2006/relationships" w:history="true" r:id="R6092fb66b82d484c">
         <w:r>
           <w:rPr>
             <w:rStyle w:val="Hyperlink"/>
@@ -2668,7 +2668,7 @@
       <w:r>
         <w:t xml:space="preserve">YAML for Azure DevOps:  </w:t>
       </w:r>
-      <w:hyperlink xmlns:r="http://schemas.openxmlformats.org/officeDocument/2006/relationships" w:history="true" r:id="Rb44c2fe8a8de4668">
+      <w:hyperlink xmlns:r="http://schemas.openxmlformats.org/officeDocument/2006/relationships" w:history="true" r:id="R6ab543d1138b4da3">
         <w:r>
           <w:rPr>
             <w:rStyle w:val="Hyperlink"/>
@@ -2686,7 +2686,7 @@
       <w:r>
         <w:t xml:space="preserve">If you’re reading this after June 2020, simply jump right to the “Y is for YAML” post in the </w:t>
       </w:r>
-      <w:hyperlink xmlns:r="http://schemas.openxmlformats.org/officeDocument/2006/relationships" w:history="true" r:id="Re0a3a10a0de3421c">
+      <w:hyperlink xmlns:r="http://schemas.openxmlformats.org/officeDocument/2006/relationships" w:history="true" r:id="R40ab929e71a940ac">
         <w:r>
           <w:rPr>
             <w:rStyle w:val="Hyperlink"/>
@@ -2725,7 +2725,7 @@
       <w:r>
         <w:t xml:space="preserve">SQL DB Deployment:  </w:t>
       </w:r>
-      <w:hyperlink xmlns:r="http://schemas.openxmlformats.org/officeDocument/2006/relationships" w:history="true" r:id="R6c2098d82d75416f">
+      <w:hyperlink xmlns:r="http://schemas.openxmlformats.org/officeDocument/2006/relationships" w:history="true" r:id="R7ae4eef39f7c4a21">
         <w:r>
           <w:rPr>
             <w:rStyle w:val="Hyperlink"/>
@@ -2769,7 +2769,7 @@
       <w:r>
         <w:t xml:space="preserve">Verify ASP.NET Core on App Service: </w:t>
       </w:r>
-      <w:hyperlink xmlns:r="http://schemas.openxmlformats.org/officeDocument/2006/relationships" w:history="true" r:id="R4ebad4df2b8b4782">
+      <w:hyperlink xmlns:r="http://schemas.openxmlformats.org/officeDocument/2006/relationships" w:history="true" r:id="R4c256905827d4077">
         <w:r>
           <w:rPr>
             <w:rStyle w:val="Hyperlink"/>
@@ -2789,7 +2789,7 @@
       <w:r>
         <w:t xml:space="preserve">Deploy a web app to App Services – Azure Pipelines:  </w:t>
       </w:r>
-      <w:hyperlink xmlns:r="http://schemas.openxmlformats.org/officeDocument/2006/relationships" w:history="true" r:id="R0d9351ee39124256">
+      <w:hyperlink xmlns:r="http://schemas.openxmlformats.org/officeDocument/2006/relationships" w:history="true" r:id="Rb8770641f0a7461f">
         <w:r>
           <w:rPr>
             <w:rStyle w:val="Hyperlink"/>
@@ -2809,7 +2809,7 @@
       <w:r>
         <w:t xml:space="preserve">Continuous deployment – Azure App Service:  </w:t>
       </w:r>
-      <w:hyperlink xmlns:r="http://schemas.openxmlformats.org/officeDocument/2006/relationships" w:history="true" r:id="R7889b5b1ac324474">
+      <w:hyperlink xmlns:r="http://schemas.openxmlformats.org/officeDocument/2006/relationships" w:history="true" r:id="R65e8ad149e914e60">
         <w:r>
           <w:rPr>
             <w:rStyle w:val="Hyperlink"/>
@@ -2829,7 +2829,7 @@
       <w:r>
         <w:t xml:space="preserve">CI/CD for Azure Web Apps: </w:t>
       </w:r>
-      <w:hyperlink xmlns:r="http://schemas.openxmlformats.org/officeDocument/2006/relationships" w:history="true" r:id="R9d830729e5f547b7">
+      <w:hyperlink xmlns:r="http://schemas.openxmlformats.org/officeDocument/2006/relationships" w:history="true" r:id="R4d36ecf979d84b02">
         <w:r>
           <w:rPr>
             <w:rStyle w:val="Hyperlink"/>
@@ -2849,7 +2849,7 @@
       <w:r>
         <w:t xml:space="preserve">Azure Pipelines Overview:  </w:t>
       </w:r>
-      <w:hyperlink xmlns:r="http://schemas.openxmlformats.org/officeDocument/2006/relationships" w:history="true" r:id="R092f70bd75d04d2a">
+      <w:hyperlink xmlns:r="http://schemas.openxmlformats.org/officeDocument/2006/relationships" w:history="true" r:id="R5c4739c169db4eae">
         <w:r>
           <w:rPr>
             <w:rStyle w:val="Hyperlink"/>
@@ -2869,7 +2869,7 @@
       <w:r>
         <w:t xml:space="preserve">Get started with Azure Pipelines:  </w:t>
       </w:r>
-      <w:hyperlink xmlns:r="http://schemas.openxmlformats.org/officeDocument/2006/relationships" w:history="true" r:id="R87c07705c4864d59">
+      <w:hyperlink xmlns:r="http://schemas.openxmlformats.org/officeDocument/2006/relationships" w:history="true" r:id="Rc17a7c6c024449d5">
         <w:r>
           <w:rPr>
             <w:rStyle w:val="Hyperlink"/>
@@ -2889,7 +2889,7 @@
       <w:r>
         <w:t xml:space="preserve">Continuous deployment: </w:t>
       </w:r>
-      <w:hyperlink xmlns:r="http://schemas.openxmlformats.org/officeDocument/2006/relationships" w:history="true" r:id="Ra56a5a8976b2456a">
+      <w:hyperlink xmlns:r="http://schemas.openxmlformats.org/officeDocument/2006/relationships" w:history="true" r:id="R9de0b2bccddd4a11">
         <w:r>
           <w:rPr>
             <w:rStyle w:val="Hyperlink"/>
